--- a/Отчёт_zd7_V1_Azarenko_Mikhail.docx
+++ b/Отчёт_zd7_V1_Azarenko_Mikhail.docx
@@ -726,7 +726,9 @@
             <w:spacing w:after="200"/>
             <w:jc w:val="center"/>
             <w:rPr>
+              <w:rFonts w:ascii="Times New Roman" w:hAnsi="Times New Roman" w:cs="Times New Roman"/>
               <w:noProof/>
+              <w:color w:val="000000" w:themeColor="text1"/>
             </w:rPr>
           </w:pPr>
           <w:r>
@@ -772,7 +774,7 @@
               <w:lang w:eastAsia="ru-RU"/>
             </w:rPr>
           </w:pPr>
-          <w:hyperlink w:anchor="_Toc184583867" w:history="1">
+          <w:hyperlink w:anchor="_Toc184638305" w:history="1">
             <w:r>
               <w:rPr>
                 <w:rStyle w:val="a5"/>
@@ -809,7 +811,7 @@
                 <w:noProof/>
                 <w:webHidden/>
               </w:rPr>
-              <w:instrText xml:space="preserve"> PAGEREF _Toc184583867 \h </w:instrText>
+              <w:instrText xml:space="preserve"> PAGEREF _Toc184638305 \h </w:instrText>
             </w:r>
             <w:r>
               <w:rPr>
@@ -854,7 +856,7 @@
               <w:lang w:eastAsia="ru-RU"/>
             </w:rPr>
           </w:pPr>
-          <w:hyperlink w:anchor="_Toc184583868" w:history="1">
+          <w:hyperlink w:anchor="_Toc184638306" w:history="1">
             <w:r>
               <w:rPr>
                 <w:rStyle w:val="a5"/>
@@ -899,7 +901,7 @@
                 <w:noProof/>
                 <w:webHidden/>
               </w:rPr>
-              <w:instrText xml:space="preserve"> PAGEREF _Toc184583868 \h </w:instrText>
+              <w:instrText xml:space="preserve"> PAGEREF _Toc184638306 \h </w:instrText>
             </w:r>
             <w:r>
               <w:rPr>
@@ -944,7 +946,7 @@
               <w:lang w:eastAsia="ru-RU"/>
             </w:rPr>
           </w:pPr>
-          <w:hyperlink w:anchor="_Toc184583869" w:history="1">
+          <w:hyperlink w:anchor="_Toc184638307" w:history="1">
             <w:r>
               <w:rPr>
                 <w:rStyle w:val="a5"/>
@@ -989,7 +991,7 @@
                 <w:noProof/>
                 <w:webHidden/>
               </w:rPr>
-              <w:instrText xml:space="preserve"> PAGEREF _Toc184583869 \h </w:instrText>
+              <w:instrText xml:space="preserve"> PAGEREF _Toc184638307 \h </w:instrText>
             </w:r>
             <w:r>
               <w:rPr>
@@ -1033,7 +1035,7 @@
               <w:lang w:eastAsia="ru-RU"/>
             </w:rPr>
           </w:pPr>
-          <w:hyperlink w:anchor="_Toc184583870" w:history="1">
+          <w:hyperlink w:anchor="_Toc184638308" w:history="1">
             <w:r>
               <w:rPr>
                 <w:rStyle w:val="a5"/>
@@ -1061,7 +1063,7 @@
                 <w:noProof/>
                 <w:webHidden/>
               </w:rPr>
-              <w:instrText xml:space="preserve"> PAGEREF _Toc184583870 \h </w:instrText>
+              <w:instrText xml:space="preserve"> PAGEREF _Toc184638308 \h </w:instrText>
             </w:r>
             <w:r>
               <w:rPr>
@@ -1081,7 +1083,7 @@
                 <w:noProof/>
                 <w:webHidden/>
               </w:rPr>
-              <w:t>11</w:t>
+              <w:t>16</w:t>
             </w:r>
             <w:r>
               <w:rPr>
@@ -1105,7 +1107,7 @@
               <w:lang w:eastAsia="ru-RU"/>
             </w:rPr>
           </w:pPr>
-          <w:hyperlink w:anchor="_Toc184583871" w:history="1">
+          <w:hyperlink w:anchor="_Toc184638309" w:history="1">
             <w:r>
               <w:rPr>
                 <w:rStyle w:val="a5"/>
@@ -1142,7 +1144,7 @@
                 <w:noProof/>
                 <w:webHidden/>
               </w:rPr>
-              <w:instrText xml:space="preserve"> PAGEREF _Toc184583871 \h </w:instrText>
+              <w:instrText xml:space="preserve"> PAGEREF _Toc184638309 \h </w:instrText>
             </w:r>
             <w:r>
               <w:rPr>
@@ -1162,7 +1164,7 @@
                 <w:noProof/>
                 <w:webHidden/>
               </w:rPr>
-              <w:t>11</w:t>
+              <w:t>16</w:t>
             </w:r>
             <w:r>
               <w:rPr>
@@ -1235,7 +1237,7 @@
           <w:szCs w:val="28"/>
         </w:rPr>
       </w:pPr>
-      <w:bookmarkStart w:id="0" w:name="_Toc184583867"/>
+      <w:bookmarkStart w:id="0" w:name="_Toc184638305"/>
       <w:r>
         <w:rPr>
           <w:rFonts w:cs="Times New Roman"/>
@@ -1338,7 +1340,7 @@
           <w:lang w:val="ru-RU"/>
         </w:rPr>
       </w:pPr>
-      <w:bookmarkStart w:id="1" w:name="_Toc184583868"/>
+      <w:bookmarkStart w:id="1" w:name="_Toc184638306"/>
       <w:r>
         <w:rPr>
           <w:rFonts w:ascii="Times New Roman" w:hAnsi="Times New Roman" w:cs="Times New Roman"/>
@@ -1908,27 +1910,7 @@
           <w:szCs w:val="28"/>
           <w:lang w:val="ru-RU"/>
         </w:rPr>
-        <w:t>украшение с помощью крема, 10 % - наличие надписи</w:t>
-      </w:r>
-      <w:proofErr w:type="gramStart"/>
-      <w:r>
-        <w:rPr>
-          <w:rFonts w:ascii="Times New Roman" w:hAnsi="Times New Roman" w:cs="Times New Roman"/>
-          <w:sz w:val="28"/>
-          <w:szCs w:val="28"/>
-          <w:lang w:val="ru-RU"/>
-        </w:rPr>
-        <w:t>) .</w:t>
-      </w:r>
-      <w:proofErr w:type="gramEnd"/>
-      <w:r>
-        <w:rPr>
-          <w:rFonts w:ascii="Times New Roman" w:hAnsi="Times New Roman" w:cs="Times New Roman"/>
-          <w:sz w:val="28"/>
-          <w:szCs w:val="28"/>
-          <w:lang w:val="ru-RU"/>
-        </w:rPr>
-        <w:t xml:space="preserve"> Рассчитанная</w:t>
+        <w:t>украшение с помощью крема, 10 % - наличие надписи) . Рассчитанная</w:t>
       </w:r>
     </w:p>
     <w:p>
@@ -2118,7 +2100,7 @@
           <w:lang w:val="ru-RU"/>
         </w:rPr>
       </w:pPr>
-      <w:bookmarkStart w:id="2" w:name="_Toc184583869"/>
+      <w:bookmarkStart w:id="2" w:name="_Toc184638307"/>
       <w:r>
         <w:rPr>
           <w:rFonts w:ascii="Times New Roman" w:hAnsi="Times New Roman" w:cs="Times New Roman"/>
@@ -2219,6 +2201,7 @@
       <w:r>
         <w:rPr>
           <w:rFonts w:ascii="Times New Roman" w:hAnsi="Times New Roman" w:cs="Times New Roman"/>
+          <w:noProof/>
           <w:lang w:val="ru-RU"/>
         </w:rPr>
         <w:drawing>
@@ -2317,17 +2300,8 @@
           <w:rFonts w:ascii="Times New Roman" w:hAnsi="Times New Roman" w:cs="Times New Roman"/>
           <w:lang w:val="ru-RU"/>
         </w:rPr>
-        <w:t xml:space="preserve">, отображаемого на главной странице </w:t>
-      </w:r>
-      <w:proofErr w:type="gramStart"/>
-      <w:r>
-        <w:rPr>
-          <w:rFonts w:ascii="Times New Roman" w:hAnsi="Times New Roman" w:cs="Times New Roman"/>
-          <w:lang w:val="ru-RU"/>
-        </w:rPr>
-        <w:t>в списке</w:t>
-      </w:r>
-      <w:proofErr w:type="gramEnd"/>
+        <w:t>, отображаемого на главной странице в списке</w:t>
+      </w:r>
       <w:r>
         <w:rPr>
           <w:rFonts w:ascii="Times New Roman" w:hAnsi="Times New Roman" w:cs="Times New Roman"/>
@@ -2425,6 +2399,7 @@
       <w:r>
         <w:rPr>
           <w:rFonts w:ascii="Times New Roman" w:hAnsi="Times New Roman" w:cs="Times New Roman"/>
+          <w:noProof/>
           <w:lang w:val="ru-RU"/>
         </w:rPr>
         <w:drawing>
@@ -2599,7 +2574,6 @@
         <w:t xml:space="preserve"> </w:t>
       </w:r>
       <w:proofErr w:type="spellStart"/>
-      <w:proofErr w:type="gramStart"/>
       <w:r>
         <w:rPr>
           <w:rFonts w:ascii="Times New Roman" w:hAnsi="Times New Roman" w:cs="Times New Roman"/>
@@ -2613,7 +2587,6 @@
         </w:rPr>
         <w:t xml:space="preserve"> :</w:t>
       </w:r>
-      <w:proofErr w:type="gramEnd"/>
     </w:p>
     <w:p>
       <w:pPr>
@@ -2788,7 +2761,6 @@
         <w:t xml:space="preserve">            </w:t>
       </w:r>
       <w:proofErr w:type="spellStart"/>
-      <w:proofErr w:type="gramStart"/>
       <w:r>
         <w:rPr>
           <w:rFonts w:ascii="Cascadia Mono" w:eastAsiaTheme="minorHAnsi" w:hAnsi="Cascadia Mono" w:cs="Cascadia Mono"/>
@@ -2810,19 +2782,7 @@
           <w:highlight w:val="white"/>
           <w:lang w:eastAsia="en-US"/>
         </w:rPr>
-        <w:t>( )</w:t>
-      </w:r>
-      <w:proofErr w:type="gramEnd"/>
-      <w:r>
-        <w:rPr>
-          <w:rFonts w:ascii="Cascadia Mono" w:eastAsiaTheme="minorHAnsi" w:hAnsi="Cascadia Mono" w:cs="Cascadia Mono"/>
-          <w:color w:val="000000"/>
-          <w:sz w:val="19"/>
-          <w:szCs w:val="19"/>
-          <w:highlight w:val="white"/>
-          <w:lang w:eastAsia="en-US"/>
-        </w:rPr>
-        <w:t>;</w:t>
+        <w:t>( );</w:t>
       </w:r>
     </w:p>
     <w:p>
@@ -3053,7 +3013,6 @@
         <w:t xml:space="preserve"> </w:t>
       </w:r>
       <w:proofErr w:type="spellStart"/>
-      <w:proofErr w:type="gramStart"/>
       <w:r>
         <w:rPr>
           <w:rFonts w:ascii="Cascadia Mono" w:eastAsiaTheme="minorHAnsi" w:hAnsi="Cascadia Mono" w:cs="Cascadia Mono"/>
@@ -3077,7 +3036,6 @@
         </w:rPr>
         <w:t>(</w:t>
       </w:r>
-      <w:proofErr w:type="gramEnd"/>
       <w:r>
         <w:rPr>
           <w:rFonts w:ascii="Cascadia Mono" w:eastAsiaTheme="minorHAnsi" w:hAnsi="Cascadia Mono" w:cs="Cascadia Mono"/>
@@ -3332,7 +3290,6 @@
         <w:t xml:space="preserve"> </w:t>
       </w:r>
       <w:proofErr w:type="spellStart"/>
-      <w:proofErr w:type="gramStart"/>
       <w:r>
         <w:rPr>
           <w:rFonts w:ascii="Cascadia Mono" w:eastAsiaTheme="minorHAnsi" w:hAnsi="Cascadia Mono" w:cs="Cascadia Mono"/>
@@ -3356,7 +3313,6 @@
         </w:rPr>
         <w:t>(</w:t>
       </w:r>
-      <w:proofErr w:type="gramEnd"/>
       <w:r>
         <w:rPr>
           <w:rFonts w:ascii="Cascadia Mono" w:eastAsiaTheme="minorHAnsi" w:hAnsi="Cascadia Mono" w:cs="Cascadia Mono"/>
@@ -3665,7 +3621,6 @@
         <w:t>(</w:t>
       </w:r>
       <w:proofErr w:type="spellStart"/>
-      <w:proofErr w:type="gramStart"/>
       <w:r>
         <w:rPr>
           <w:rFonts w:ascii="Cascadia Mono" w:eastAsiaTheme="minorHAnsi" w:hAnsi="Cascadia Mono" w:cs="Cascadia Mono"/>
@@ -3689,7 +3644,6 @@
         </w:rPr>
         <w:t>(</w:t>
       </w:r>
-      <w:proofErr w:type="gramEnd"/>
       <w:r>
         <w:rPr>
           <w:rFonts w:ascii="Cascadia Mono" w:eastAsiaTheme="minorHAnsi" w:hAnsi="Cascadia Mono" w:cs="Cascadia Mono"/>
@@ -3856,7 +3810,6 @@
         <w:t>(</w:t>
       </w:r>
       <w:proofErr w:type="spellStart"/>
-      <w:proofErr w:type="gramStart"/>
       <w:r>
         <w:rPr>
           <w:rFonts w:ascii="Cascadia Mono" w:eastAsiaTheme="minorHAnsi" w:hAnsi="Cascadia Mono" w:cs="Cascadia Mono"/>
@@ -3880,7 +3833,6 @@
         </w:rPr>
         <w:t>(</w:t>
       </w:r>
-      <w:proofErr w:type="gramEnd"/>
       <w:r>
         <w:rPr>
           <w:rFonts w:ascii="Cascadia Mono" w:eastAsiaTheme="minorHAnsi" w:hAnsi="Cascadia Mono" w:cs="Cascadia Mono"/>
@@ -4550,7 +4502,6 @@
         </w:rPr>
         <w:t xml:space="preserve"> </w:t>
       </w:r>
-      <w:proofErr w:type="gramStart"/>
       <w:r>
         <w:rPr>
           <w:rFonts w:ascii="Cascadia Mono" w:eastAsiaTheme="minorHAnsi" w:hAnsi="Cascadia Mono" w:cs="Cascadia Mono"/>
@@ -4571,19 +4522,7 @@
           <w:highlight w:val="white"/>
           <w:lang w:eastAsia="en-US"/>
         </w:rPr>
-        <w:t>(</w:t>
-      </w:r>
-      <w:proofErr w:type="gramEnd"/>
-      <w:r>
-        <w:rPr>
-          <w:rFonts w:ascii="Cascadia Mono" w:eastAsiaTheme="minorHAnsi" w:hAnsi="Cascadia Mono" w:cs="Cascadia Mono"/>
-          <w:color w:val="000000"/>
-          <w:sz w:val="19"/>
-          <w:szCs w:val="19"/>
-          <w:highlight w:val="white"/>
-          <w:lang w:eastAsia="en-US"/>
-        </w:rPr>
-        <w:t>10),</w:t>
+        <w:t>(10),</w:t>
       </w:r>
     </w:p>
     <w:p>
@@ -5418,7 +5357,6 @@
         <w:t xml:space="preserve"> + </w:t>
       </w:r>
       <w:proofErr w:type="spellStart"/>
-      <w:proofErr w:type="gramStart"/>
       <w:r>
         <w:rPr>
           <w:rFonts w:ascii="Cascadia Mono" w:eastAsiaTheme="minorHAnsi" w:hAnsi="Cascadia Mono" w:cs="Cascadia Mono"/>
@@ -5442,7 +5380,6 @@
         <w:t>.Now.ToString</w:t>
       </w:r>
       <w:proofErr w:type="spellEnd"/>
-      <w:proofErr w:type="gramEnd"/>
       <w:r>
         <w:rPr>
           <w:rFonts w:ascii="Cascadia Mono" w:eastAsiaTheme="minorHAnsi" w:hAnsi="Cascadia Mono" w:cs="Cascadia Mono"/>
@@ -6814,7 +6751,6 @@
           <w:highlight w:val="white"/>
           <w:lang w:val="ru-RU" w:eastAsia="en-US"/>
         </w:rPr>
-        <w:lastRenderedPageBreak/>
         <w:t xml:space="preserve">                {</w:t>
       </w:r>
     </w:p>
@@ -6842,6 +6778,7 @@
           <w:highlight w:val="white"/>
           <w:lang w:val="ru-RU" w:eastAsia="en-US"/>
         </w:rPr>
+        <w:lastRenderedPageBreak/>
         <w:t xml:space="preserve">                    Text = </w:t>
       </w:r>
       <w:r>
@@ -7270,7 +7207,6 @@
         </w:rPr>
         <w:t xml:space="preserve"> </w:t>
       </w:r>
-      <w:proofErr w:type="gramStart"/>
       <w:r>
         <w:rPr>
           <w:rFonts w:ascii="Cascadia Mono" w:eastAsiaTheme="minorHAnsi" w:hAnsi="Cascadia Mono" w:cs="Cascadia Mono"/>
@@ -7291,19 +7227,7 @@
           <w:highlight w:val="white"/>
           <w:lang w:eastAsia="en-US"/>
         </w:rPr>
-        <w:t>(</w:t>
-      </w:r>
-      <w:proofErr w:type="gramEnd"/>
-      <w:r>
-        <w:rPr>
-          <w:rFonts w:ascii="Cascadia Mono" w:eastAsiaTheme="minorHAnsi" w:hAnsi="Cascadia Mono" w:cs="Cascadia Mono"/>
-          <w:color w:val="000000"/>
-          <w:sz w:val="19"/>
-          <w:szCs w:val="19"/>
-          <w:highlight w:val="white"/>
-          <w:lang w:eastAsia="en-US"/>
-        </w:rPr>
-        <w:t>50, 10),</w:t>
+        <w:t>(50, 10),</w:t>
       </w:r>
     </w:p>
     <w:p>
@@ -7354,7 +7278,6 @@
         </w:rPr>
         <w:t xml:space="preserve"> </w:t>
       </w:r>
-      <w:proofErr w:type="gramStart"/>
       <w:r>
         <w:rPr>
           <w:rFonts w:ascii="Cascadia Mono" w:eastAsiaTheme="minorHAnsi" w:hAnsi="Cascadia Mono" w:cs="Cascadia Mono"/>
@@ -7377,7 +7300,6 @@
         </w:rPr>
         <w:t>(</w:t>
       </w:r>
-      <w:proofErr w:type="gramEnd"/>
       <w:r>
         <w:rPr>
           <w:rFonts w:ascii="Cascadia Mono" w:eastAsiaTheme="minorHAnsi" w:hAnsi="Cascadia Mono" w:cs="Cascadia Mono"/>
@@ -7858,6 +7780,7 @@
       <w:r>
         <w:rPr>
           <w:rFonts w:ascii="Times New Roman" w:hAnsi="Times New Roman" w:cs="Times New Roman"/>
+          <w:noProof/>
           <w:lang w:val="ru-RU"/>
         </w:rPr>
         <w:drawing>
@@ -8033,6 +7956,7 @@
       <w:r>
         <w:rPr>
           <w:rFonts w:ascii="Times New Roman" w:hAnsi="Times New Roman" w:cs="Times New Roman"/>
+          <w:noProof/>
           <w:lang w:val="ru-RU"/>
         </w:rPr>
         <w:lastRenderedPageBreak/>
@@ -8088,15 +8012,7 @@
           <w:i/>
           <w:lang w:val="ru-RU"/>
         </w:rPr>
-        <w:t>Рис.</w:t>
-      </w:r>
-      <w:r>
-        <w:rPr>
-          <w:rFonts w:ascii="Times New Roman" w:hAnsi="Times New Roman" w:cs="Times New Roman"/>
-          <w:i/>
-          <w:lang w:val="ru-RU"/>
-        </w:rPr>
-        <w:t>4</w:t>
+        <w:t>Рис.4</w:t>
       </w:r>
     </w:p>
     <w:p>
@@ -8310,7 +8226,6 @@
         </w:rPr>
         <w:t xml:space="preserve"> </w:t>
       </w:r>
-      <w:proofErr w:type="gramStart"/>
       <w:r>
         <w:rPr>
           <w:rFonts w:ascii="Cascadia Mono" w:eastAsiaTheme="minorHAnsi" w:hAnsi="Cascadia Mono" w:cs="Cascadia Mono"/>
@@ -8331,19 +8246,7 @@
           <w:highlight w:val="white"/>
           <w:lang w:eastAsia="en-US"/>
         </w:rPr>
-        <w:t xml:space="preserve"> :</w:t>
-      </w:r>
-      <w:proofErr w:type="gramEnd"/>
-      <w:r>
-        <w:rPr>
-          <w:rFonts w:ascii="Cascadia Mono" w:eastAsiaTheme="minorHAnsi" w:hAnsi="Cascadia Mono" w:cs="Cascadia Mono"/>
-          <w:color w:val="000000"/>
-          <w:sz w:val="19"/>
-          <w:szCs w:val="19"/>
-          <w:highlight w:val="white"/>
-          <w:lang w:eastAsia="en-US"/>
-        </w:rPr>
-        <w:t xml:space="preserve"> </w:t>
+        <w:t xml:space="preserve"> : </w:t>
       </w:r>
       <w:r>
         <w:rPr>
@@ -8432,7 +8335,6 @@
         </w:rPr>
         <w:t xml:space="preserve"> </w:t>
       </w:r>
-      <w:proofErr w:type="gramStart"/>
       <w:r>
         <w:rPr>
           <w:rFonts w:ascii="Cascadia Mono" w:eastAsiaTheme="minorHAnsi" w:hAnsi="Cascadia Mono" w:cs="Cascadia Mono"/>
@@ -8453,19 +8355,7 @@
           <w:highlight w:val="white"/>
           <w:lang w:eastAsia="en-US"/>
         </w:rPr>
-        <w:t>(</w:t>
-      </w:r>
-      <w:proofErr w:type="gramEnd"/>
-      <w:r>
-        <w:rPr>
-          <w:rFonts w:ascii="Cascadia Mono" w:eastAsiaTheme="minorHAnsi" w:hAnsi="Cascadia Mono" w:cs="Cascadia Mono"/>
-          <w:color w:val="000000"/>
-          <w:sz w:val="19"/>
-          <w:szCs w:val="19"/>
-          <w:highlight w:val="white"/>
-          <w:lang w:eastAsia="en-US"/>
-        </w:rPr>
-        <w:t>)</w:t>
+        <w:t>()</w:t>
       </w:r>
     </w:p>
     <w:p>
@@ -8522,7 +8412,6 @@
         <w:t xml:space="preserve">            </w:t>
       </w:r>
       <w:proofErr w:type="spellStart"/>
-      <w:proofErr w:type="gramStart"/>
       <w:r>
         <w:rPr>
           <w:rFonts w:ascii="Cascadia Mono" w:eastAsiaTheme="minorHAnsi" w:hAnsi="Cascadia Mono" w:cs="Cascadia Mono"/>
@@ -8544,19 +8433,7 @@
           <w:highlight w:val="white"/>
           <w:lang w:eastAsia="en-US"/>
         </w:rPr>
-        <w:t>(</w:t>
-      </w:r>
-      <w:proofErr w:type="gramEnd"/>
-      <w:r>
-        <w:rPr>
-          <w:rFonts w:ascii="Cascadia Mono" w:eastAsiaTheme="minorHAnsi" w:hAnsi="Cascadia Mono" w:cs="Cascadia Mono"/>
-          <w:color w:val="000000"/>
-          <w:sz w:val="19"/>
-          <w:szCs w:val="19"/>
-          <w:highlight w:val="white"/>
-          <w:lang w:eastAsia="en-US"/>
-        </w:rPr>
-        <w:t>);</w:t>
+        <w:t>();</w:t>
       </w:r>
     </w:p>
     <w:p>
@@ -8648,7 +8525,6 @@
         <w:t xml:space="preserve"> </w:t>
       </w:r>
       <w:proofErr w:type="spellStart"/>
-      <w:proofErr w:type="gramStart"/>
       <w:r>
         <w:rPr>
           <w:rFonts w:ascii="Cascadia Mono" w:eastAsiaTheme="minorHAnsi" w:hAnsi="Cascadia Mono" w:cs="Cascadia Mono"/>
@@ -8672,7 +8548,6 @@
         </w:rPr>
         <w:t>(</w:t>
       </w:r>
-      <w:proofErr w:type="gramEnd"/>
       <w:r>
         <w:rPr>
           <w:rFonts w:ascii="Cascadia Mono" w:eastAsiaTheme="minorHAnsi" w:hAnsi="Cascadia Mono" w:cs="Cascadia Mono"/>
@@ -8856,7 +8731,6 @@
         <w:t xml:space="preserve"> </w:t>
       </w:r>
       <w:proofErr w:type="spellStart"/>
-      <w:proofErr w:type="gramStart"/>
       <w:r>
         <w:rPr>
           <w:rFonts w:ascii="Cascadia Mono" w:eastAsiaTheme="minorHAnsi" w:hAnsi="Cascadia Mono" w:cs="Cascadia Mono"/>
@@ -8878,19 +8752,7 @@
           <w:highlight w:val="white"/>
           <w:lang w:eastAsia="en-US"/>
         </w:rPr>
-        <w:t>(</w:t>
-      </w:r>
-      <w:proofErr w:type="gramEnd"/>
-      <w:r>
-        <w:rPr>
-          <w:rFonts w:ascii="Cascadia Mono" w:eastAsiaTheme="minorHAnsi" w:hAnsi="Cascadia Mono" w:cs="Cascadia Mono"/>
-          <w:color w:val="000000"/>
-          <w:sz w:val="19"/>
-          <w:szCs w:val="19"/>
-          <w:highlight w:val="white"/>
-          <w:lang w:eastAsia="en-US"/>
-        </w:rPr>
-        <w:t>)</w:t>
+        <w:t>()</w:t>
       </w:r>
     </w:p>
     <w:p>
@@ -9056,7 +8918,6 @@
         <w:t xml:space="preserve"> </w:t>
       </w:r>
       <w:proofErr w:type="spellStart"/>
-      <w:proofErr w:type="gramStart"/>
       <w:r>
         <w:rPr>
           <w:rFonts w:ascii="Cascadia Mono" w:eastAsiaTheme="minorHAnsi" w:hAnsi="Cascadia Mono" w:cs="Cascadia Mono"/>
@@ -9078,19 +8939,7 @@
           <w:highlight w:val="white"/>
           <w:lang w:eastAsia="en-US"/>
         </w:rPr>
-        <w:t>(</w:t>
-      </w:r>
-      <w:proofErr w:type="gramEnd"/>
-      <w:r>
-        <w:rPr>
-          <w:rFonts w:ascii="Cascadia Mono" w:eastAsiaTheme="minorHAnsi" w:hAnsi="Cascadia Mono" w:cs="Cascadia Mono"/>
-          <w:color w:val="000000"/>
-          <w:sz w:val="19"/>
-          <w:szCs w:val="19"/>
-          <w:highlight w:val="white"/>
-          <w:lang w:eastAsia="en-US"/>
-        </w:rPr>
-        <w:t>)</w:t>
+        <w:t>()</w:t>
       </w:r>
     </w:p>
     <w:p>
@@ -9117,6 +8966,7 @@
           <w:highlight w:val="white"/>
           <w:lang w:eastAsia="en-US"/>
         </w:rPr>
+        <w:lastRenderedPageBreak/>
         <w:t xml:space="preserve">        {</w:t>
       </w:r>
     </w:p>
@@ -9144,7 +8994,6 @@
           <w:highlight w:val="white"/>
           <w:lang w:eastAsia="en-US"/>
         </w:rPr>
-        <w:lastRenderedPageBreak/>
         <w:t xml:space="preserve">        }</w:t>
       </w:r>
     </w:p>
@@ -9257,7 +9106,6 @@
         <w:t xml:space="preserve"> </w:t>
       </w:r>
       <w:proofErr w:type="spellStart"/>
-      <w:proofErr w:type="gramStart"/>
       <w:r>
         <w:rPr>
           <w:rFonts w:ascii="Cascadia Mono" w:eastAsiaTheme="minorHAnsi" w:hAnsi="Cascadia Mono" w:cs="Cascadia Mono"/>
@@ -9279,19 +9127,7 @@
           <w:highlight w:val="white"/>
           <w:lang w:eastAsia="en-US"/>
         </w:rPr>
-        <w:t>(</w:t>
-      </w:r>
-      <w:proofErr w:type="gramEnd"/>
-      <w:r>
-        <w:rPr>
-          <w:rFonts w:ascii="Cascadia Mono" w:eastAsiaTheme="minorHAnsi" w:hAnsi="Cascadia Mono" w:cs="Cascadia Mono"/>
-          <w:color w:val="000000"/>
-          <w:sz w:val="19"/>
-          <w:szCs w:val="19"/>
-          <w:highlight w:val="white"/>
-          <w:lang w:eastAsia="en-US"/>
-        </w:rPr>
-        <w:t>)</w:t>
+        <w:t>()</w:t>
       </w:r>
     </w:p>
     <w:p>
@@ -9499,6 +9335,525 @@
     </w:p>
     <w:p>
       <w:pPr>
+        <w:pStyle w:val="a7"/>
+        <w:numPr>
+          <w:ilvl w:val="1"/>
+          <w:numId w:val="2"/>
+        </w:numPr>
+        <w:spacing w:after="160" w:line="259" w:lineRule="auto"/>
+        <w:rPr>
+          <w:rFonts w:ascii="Times New Roman" w:hAnsi="Times New Roman" w:cs="Times New Roman"/>
+          <w:lang w:val="ru-RU"/>
+        </w:rPr>
+      </w:pPr>
+      <w:r>
+        <w:rPr>
+          <w:rFonts w:ascii="Times New Roman" w:hAnsi="Times New Roman" w:cs="Times New Roman"/>
+          <w:lang w:val="ru-RU"/>
+        </w:rPr>
+        <w:br w:type="page"/>
+      </w:r>
+      <w:r>
+        <w:rPr>
+          <w:rFonts w:ascii="Times New Roman" w:hAnsi="Times New Roman" w:cs="Times New Roman"/>
+          <w:sz w:val="28"/>
+          <w:szCs w:val="28"/>
+          <w:lang w:val="ru-RU"/>
+        </w:rPr>
+        <w:lastRenderedPageBreak/>
+        <w:t>Блок-Схемы (рис 5-8):</w:t>
+      </w:r>
+    </w:p>
+    <w:p>
+      <w:pPr>
+        <w:rPr>
+          <w:rFonts w:ascii="Times New Roman" w:hAnsi="Times New Roman" w:cs="Times New Roman"/>
+          <w:b/>
+          <w:bCs/>
+          <w:lang w:val="ru-RU"/>
+        </w:rPr>
+      </w:pPr>
+      <w:r>
+        <w:rPr>
+          <w:rFonts w:ascii="Times New Roman" w:hAnsi="Times New Roman" w:cs="Times New Roman"/>
+          <w:b/>
+          <w:bCs/>
+          <w:lang w:val="ru-RU"/>
+        </w:rPr>
+        <w:drawing>
+          <wp:inline distT="0" distB="0" distL="0" distR="0" wp14:anchorId="5994A1CD" wp14:editId="42078EB0">
+            <wp:extent cx="5940425" cy="2297430"/>
+            <wp:effectExtent l="0" t="0" r="3175" b="7620"/>
+            <wp:docPr id="10" name="Рисунок 10"/>
+            <wp:cNvGraphicFramePr>
+              <a:graphicFrameLocks xmlns:a="http://schemas.openxmlformats.org/drawingml/2006/main" noChangeAspect="1"/>
+            </wp:cNvGraphicFramePr>
+            <a:graphic xmlns:a="http://schemas.openxmlformats.org/drawingml/2006/main">
+              <a:graphicData uri="http://schemas.openxmlformats.org/drawingml/2006/picture">
+                <pic:pic xmlns:pic="http://schemas.openxmlformats.org/drawingml/2006/picture">
+                  <pic:nvPicPr>
+                    <pic:cNvPr id="1" name=""/>
+                    <pic:cNvPicPr/>
+                  </pic:nvPicPr>
+                  <pic:blipFill>
+                    <a:blip r:embed="rId14"/>
+                    <a:stretch>
+                      <a:fillRect/>
+                    </a:stretch>
+                  </pic:blipFill>
+                  <pic:spPr>
+                    <a:xfrm>
+                      <a:off x="0" y="0"/>
+                      <a:ext cx="5940425" cy="2297430"/>
+                    </a:xfrm>
+                    <a:prstGeom prst="rect">
+                      <a:avLst/>
+                    </a:prstGeom>
+                  </pic:spPr>
+                </pic:pic>
+              </a:graphicData>
+            </a:graphic>
+          </wp:inline>
+        </w:drawing>
+      </w:r>
+    </w:p>
+    <w:p>
+      <w:pPr>
+        <w:jc w:val="center"/>
+        <w:rPr>
+          <w:rFonts w:ascii="Times New Roman" w:hAnsi="Times New Roman" w:cs="Times New Roman"/>
+          <w:i/>
+          <w:lang w:val="ru-RU"/>
+        </w:rPr>
+      </w:pPr>
+      <w:r>
+        <w:rPr>
+          <w:rFonts w:ascii="Times New Roman" w:hAnsi="Times New Roman" w:cs="Times New Roman"/>
+          <w:i/>
+          <w:lang w:val="ru-RU"/>
+        </w:rPr>
+        <w:t>Рис.</w:t>
+      </w:r>
+      <w:r>
+        <w:rPr>
+          <w:rFonts w:ascii="Times New Roman" w:hAnsi="Times New Roman" w:cs="Times New Roman"/>
+          <w:i/>
+          <w:lang w:val="ru-RU"/>
+        </w:rPr>
+        <w:t>5</w:t>
+      </w:r>
+    </w:p>
+    <w:p>
+      <w:pPr>
+        <w:jc w:val="center"/>
+        <w:rPr>
+          <w:rFonts w:ascii="Times New Roman" w:hAnsi="Times New Roman" w:cs="Times New Roman"/>
+          <w:i/>
+          <w:lang w:val="ru-RU"/>
+        </w:rPr>
+      </w:pPr>
+      <w:r>
+        <w:rPr>
+          <w:rFonts w:ascii="Times New Roman" w:hAnsi="Times New Roman" w:cs="Times New Roman"/>
+          <w:i/>
+          <w:lang w:val="ru-RU"/>
+        </w:rPr>
+        <w:lastRenderedPageBreak/>
+        <w:drawing>
+          <wp:inline distT="0" distB="0" distL="0" distR="0" wp14:anchorId="763EDC99" wp14:editId="64A1DF8D">
+            <wp:extent cx="2715004" cy="7964011"/>
+            <wp:effectExtent l="0" t="0" r="9525" b="0"/>
+            <wp:docPr id="12" name="Рисунок 12"/>
+            <wp:cNvGraphicFramePr>
+              <a:graphicFrameLocks xmlns:a="http://schemas.openxmlformats.org/drawingml/2006/main" noChangeAspect="1"/>
+            </wp:cNvGraphicFramePr>
+            <a:graphic xmlns:a="http://schemas.openxmlformats.org/drawingml/2006/main">
+              <a:graphicData uri="http://schemas.openxmlformats.org/drawingml/2006/picture">
+                <pic:pic xmlns:pic="http://schemas.openxmlformats.org/drawingml/2006/picture">
+                  <pic:nvPicPr>
+                    <pic:cNvPr id="1" name=""/>
+                    <pic:cNvPicPr/>
+                  </pic:nvPicPr>
+                  <pic:blipFill>
+                    <a:blip r:embed="rId15"/>
+                    <a:stretch>
+                      <a:fillRect/>
+                    </a:stretch>
+                  </pic:blipFill>
+                  <pic:spPr>
+                    <a:xfrm>
+                      <a:off x="0" y="0"/>
+                      <a:ext cx="2715004" cy="7964011"/>
+                    </a:xfrm>
+                    <a:prstGeom prst="rect">
+                      <a:avLst/>
+                    </a:prstGeom>
+                  </pic:spPr>
+                </pic:pic>
+              </a:graphicData>
+            </a:graphic>
+          </wp:inline>
+        </w:drawing>
+      </w:r>
+    </w:p>
+    <w:p>
+      <w:pPr>
+        <w:jc w:val="center"/>
+        <w:rPr>
+          <w:rFonts w:ascii="Times New Roman" w:hAnsi="Times New Roman" w:cs="Times New Roman"/>
+          <w:i/>
+          <w:lang w:val="ru-RU"/>
+        </w:rPr>
+      </w:pPr>
+      <w:r>
+        <w:rPr>
+          <w:rFonts w:ascii="Times New Roman" w:hAnsi="Times New Roman" w:cs="Times New Roman"/>
+          <w:i/>
+          <w:lang w:val="ru-RU"/>
+        </w:rPr>
+        <w:t>Рис.</w:t>
+      </w:r>
+      <w:r>
+        <w:rPr>
+          <w:rFonts w:ascii="Times New Roman" w:hAnsi="Times New Roman" w:cs="Times New Roman"/>
+          <w:i/>
+          <w:lang w:val="ru-RU"/>
+        </w:rPr>
+        <w:t>6</w:t>
+      </w:r>
+    </w:p>
+    <w:p>
+      <w:pPr>
+        <w:jc w:val="center"/>
+        <w:rPr>
+          <w:rFonts w:ascii="Times New Roman" w:hAnsi="Times New Roman" w:cs="Times New Roman"/>
+          <w:i/>
+          <w:lang w:val="ru-RU"/>
+        </w:rPr>
+      </w:pPr>
+      <w:r>
+        <w:rPr>
+          <w:rFonts w:ascii="Times New Roman" w:hAnsi="Times New Roman" w:cs="Times New Roman"/>
+          <w:i/>
+          <w:lang w:val="ru-RU"/>
+        </w:rPr>
+        <w:lastRenderedPageBreak/>
+        <w:drawing>
+          <wp:inline distT="0" distB="0" distL="0" distR="0" wp14:anchorId="0FC91B91" wp14:editId="2E082701">
+            <wp:extent cx="5940425" cy="6965950"/>
+            <wp:effectExtent l="0" t="0" r="3175" b="6350"/>
+            <wp:docPr id="16" name="Рисунок 16"/>
+            <wp:cNvGraphicFramePr>
+              <a:graphicFrameLocks xmlns:a="http://schemas.openxmlformats.org/drawingml/2006/main" noChangeAspect="1"/>
+            </wp:cNvGraphicFramePr>
+            <a:graphic xmlns:a="http://schemas.openxmlformats.org/drawingml/2006/main">
+              <a:graphicData uri="http://schemas.openxmlformats.org/drawingml/2006/picture">
+                <pic:pic xmlns:pic="http://schemas.openxmlformats.org/drawingml/2006/picture">
+                  <pic:nvPicPr>
+                    <pic:cNvPr id="1" name=""/>
+                    <pic:cNvPicPr/>
+                  </pic:nvPicPr>
+                  <pic:blipFill>
+                    <a:blip r:embed="rId16"/>
+                    <a:stretch>
+                      <a:fillRect/>
+                    </a:stretch>
+                  </pic:blipFill>
+                  <pic:spPr>
+                    <a:xfrm>
+                      <a:off x="0" y="0"/>
+                      <a:ext cx="5940425" cy="6965950"/>
+                    </a:xfrm>
+                    <a:prstGeom prst="rect">
+                      <a:avLst/>
+                    </a:prstGeom>
+                  </pic:spPr>
+                </pic:pic>
+              </a:graphicData>
+            </a:graphic>
+          </wp:inline>
+        </w:drawing>
+      </w:r>
+    </w:p>
+    <w:p>
+      <w:pPr>
+        <w:jc w:val="center"/>
+        <w:rPr>
+          <w:rFonts w:ascii="Times New Roman" w:hAnsi="Times New Roman" w:cs="Times New Roman"/>
+          <w:i/>
+          <w:lang w:val="ru-RU"/>
+        </w:rPr>
+      </w:pPr>
+      <w:r>
+        <w:rPr>
+          <w:rFonts w:ascii="Times New Roman" w:hAnsi="Times New Roman" w:cs="Times New Roman"/>
+          <w:i/>
+          <w:lang w:val="ru-RU"/>
+        </w:rPr>
+        <w:t>Рис.</w:t>
+      </w:r>
+      <w:r>
+        <w:rPr>
+          <w:rFonts w:ascii="Times New Roman" w:hAnsi="Times New Roman" w:cs="Times New Roman"/>
+          <w:i/>
+          <w:lang w:val="ru-RU"/>
+        </w:rPr>
+        <w:t>7</w:t>
+      </w:r>
+    </w:p>
+    <w:p>
+      <w:pPr>
+        <w:jc w:val="center"/>
+        <w:rPr>
+          <w:rFonts w:ascii="Times New Roman" w:hAnsi="Times New Roman" w:cs="Times New Roman"/>
+          <w:i/>
+          <w:lang w:val="ru-RU"/>
+        </w:rPr>
+      </w:pPr>
+      <w:r>
+        <w:rPr>
+          <w:rFonts w:ascii="Times New Roman" w:hAnsi="Times New Roman" w:cs="Times New Roman"/>
+          <w:i/>
+          <w:lang w:val="ru-RU"/>
+        </w:rPr>
+        <w:lastRenderedPageBreak/>
+        <w:drawing>
+          <wp:inline distT="0" distB="0" distL="0" distR="0" wp14:anchorId="7C89A404" wp14:editId="5AF2FA2B">
+            <wp:extent cx="5940425" cy="4551045"/>
+            <wp:effectExtent l="0" t="0" r="3175" b="1905"/>
+            <wp:docPr id="17" name="Рисунок 17"/>
+            <wp:cNvGraphicFramePr>
+              <a:graphicFrameLocks xmlns:a="http://schemas.openxmlformats.org/drawingml/2006/main" noChangeAspect="1"/>
+            </wp:cNvGraphicFramePr>
+            <a:graphic xmlns:a="http://schemas.openxmlformats.org/drawingml/2006/main">
+              <a:graphicData uri="http://schemas.openxmlformats.org/drawingml/2006/picture">
+                <pic:pic xmlns:pic="http://schemas.openxmlformats.org/drawingml/2006/picture">
+                  <pic:nvPicPr>
+                    <pic:cNvPr id="1" name=""/>
+                    <pic:cNvPicPr/>
+                  </pic:nvPicPr>
+                  <pic:blipFill>
+                    <a:blip r:embed="rId17"/>
+                    <a:stretch>
+                      <a:fillRect/>
+                    </a:stretch>
+                  </pic:blipFill>
+                  <pic:spPr>
+                    <a:xfrm>
+                      <a:off x="0" y="0"/>
+                      <a:ext cx="5940425" cy="4551045"/>
+                    </a:xfrm>
+                    <a:prstGeom prst="rect">
+                      <a:avLst/>
+                    </a:prstGeom>
+                  </pic:spPr>
+                </pic:pic>
+              </a:graphicData>
+            </a:graphic>
+          </wp:inline>
+        </w:drawing>
+      </w:r>
+    </w:p>
+    <w:p>
+      <w:pPr>
+        <w:jc w:val="center"/>
+        <w:rPr>
+          <w:rFonts w:ascii="Times New Roman" w:hAnsi="Times New Roman" w:cs="Times New Roman"/>
+          <w:i/>
+          <w:lang w:val="ru-RU"/>
+        </w:rPr>
+      </w:pPr>
+      <w:r>
+        <w:rPr>
+          <w:rFonts w:ascii="Times New Roman" w:hAnsi="Times New Roman" w:cs="Times New Roman"/>
+          <w:i/>
+          <w:lang w:val="ru-RU"/>
+        </w:rPr>
+        <w:t>Рис.</w:t>
+      </w:r>
+      <w:r>
+        <w:rPr>
+          <w:rFonts w:ascii="Times New Roman" w:hAnsi="Times New Roman" w:cs="Times New Roman"/>
+          <w:i/>
+          <w:lang w:val="ru-RU"/>
+        </w:rPr>
+        <w:t>8</w:t>
+      </w:r>
+    </w:p>
+    <w:p>
+      <w:pPr>
+        <w:spacing w:after="160" w:line="259" w:lineRule="auto"/>
+        <w:rPr>
+          <w:rFonts w:ascii="Times New Roman" w:hAnsi="Times New Roman" w:cs="Times New Roman"/>
+          <w:i/>
+          <w:lang w:val="ru-RU"/>
+        </w:rPr>
+      </w:pPr>
+      <w:r>
+        <w:rPr>
+          <w:rFonts w:ascii="Times New Roman" w:hAnsi="Times New Roman" w:cs="Times New Roman"/>
+          <w:i/>
+          <w:lang w:val="ru-RU"/>
+        </w:rPr>
+        <w:br w:type="page"/>
+      </w:r>
+    </w:p>
+    <w:p>
+      <w:pPr>
+        <w:pStyle w:val="a7"/>
+        <w:numPr>
+          <w:ilvl w:val="1"/>
+          <w:numId w:val="6"/>
+        </w:numPr>
+        <w:rPr>
+          <w:rFonts w:ascii="Times New Roman" w:hAnsi="Times New Roman" w:cs="Times New Roman"/>
+          <w:iCs/>
+          <w:sz w:val="28"/>
+          <w:szCs w:val="28"/>
+          <w:lang w:val="ru-RU"/>
+        </w:rPr>
+      </w:pPr>
+      <w:r>
+        <w:rPr>
+          <w:rFonts w:ascii="Times New Roman" w:hAnsi="Times New Roman" w:cs="Times New Roman"/>
+          <w:iCs/>
+          <w:sz w:val="28"/>
+          <w:szCs w:val="28"/>
+          <w:lang w:val="ru-RU"/>
+        </w:rPr>
+        <w:lastRenderedPageBreak/>
+        <w:t xml:space="preserve"> </w:t>
+      </w:r>
+      <w:r>
+        <w:rPr>
+          <w:rFonts w:ascii="Times New Roman" w:hAnsi="Times New Roman" w:cs="Times New Roman"/>
+          <w:iCs/>
+          <w:sz w:val="28"/>
+          <w:szCs w:val="28"/>
+        </w:rPr>
+        <w:t>ER-</w:t>
+      </w:r>
+      <w:r>
+        <w:rPr>
+          <w:rFonts w:ascii="Times New Roman" w:hAnsi="Times New Roman" w:cs="Times New Roman"/>
+          <w:iCs/>
+          <w:sz w:val="28"/>
+          <w:szCs w:val="28"/>
+          <w:lang w:val="ru-RU"/>
+        </w:rPr>
+        <w:t>Диаграмма (рис 9)</w:t>
+      </w:r>
+    </w:p>
+    <w:p>
+      <w:pPr>
+        <w:rPr>
+          <w:rFonts w:ascii="Times New Roman" w:hAnsi="Times New Roman" w:cs="Times New Roman"/>
+          <w:b/>
+          <w:bCs/>
+          <w:iCs/>
+          <w:sz w:val="28"/>
+          <w:szCs w:val="28"/>
+          <w:lang w:val="ru-RU"/>
+        </w:rPr>
+      </w:pPr>
+      <w:r>
+        <w:rPr>
+          <w:rFonts w:ascii="Times New Roman" w:hAnsi="Times New Roman" w:cs="Times New Roman"/>
+          <w:b/>
+          <w:bCs/>
+          <w:iCs/>
+          <w:sz w:val="28"/>
+          <w:szCs w:val="28"/>
+          <w:lang w:val="ru-RU"/>
+        </w:rPr>
+        <w:drawing>
+          <wp:inline distT="0" distB="0" distL="0" distR="0" wp14:anchorId="4784EAED" wp14:editId="51357344">
+            <wp:extent cx="4486901" cy="3896269"/>
+            <wp:effectExtent l="0" t="0" r="9525" b="9525"/>
+            <wp:docPr id="19" name="Рисунок 19"/>
+            <wp:cNvGraphicFramePr>
+              <a:graphicFrameLocks xmlns:a="http://schemas.openxmlformats.org/drawingml/2006/main" noChangeAspect="1"/>
+            </wp:cNvGraphicFramePr>
+            <a:graphic xmlns:a="http://schemas.openxmlformats.org/drawingml/2006/main">
+              <a:graphicData uri="http://schemas.openxmlformats.org/drawingml/2006/picture">
+                <pic:pic xmlns:pic="http://schemas.openxmlformats.org/drawingml/2006/picture">
+                  <pic:nvPicPr>
+                    <pic:cNvPr id="1" name=""/>
+                    <pic:cNvPicPr/>
+                  </pic:nvPicPr>
+                  <pic:blipFill>
+                    <a:blip r:embed="rId18"/>
+                    <a:stretch>
+                      <a:fillRect/>
+                    </a:stretch>
+                  </pic:blipFill>
+                  <pic:spPr>
+                    <a:xfrm>
+                      <a:off x="0" y="0"/>
+                      <a:ext cx="4486901" cy="3896269"/>
+                    </a:xfrm>
+                    <a:prstGeom prst="rect">
+                      <a:avLst/>
+                    </a:prstGeom>
+                  </pic:spPr>
+                </pic:pic>
+              </a:graphicData>
+            </a:graphic>
+          </wp:inline>
+        </w:drawing>
+      </w:r>
+    </w:p>
+    <w:p>
+      <w:pPr>
+        <w:jc w:val="center"/>
+        <w:rPr>
+          <w:rFonts w:ascii="Times New Roman" w:hAnsi="Times New Roman" w:cs="Times New Roman"/>
+          <w:i/>
+          <w:lang w:val="ru-RU"/>
+        </w:rPr>
+      </w:pPr>
+      <w:r>
+        <w:rPr>
+          <w:rFonts w:ascii="Times New Roman" w:hAnsi="Times New Roman" w:cs="Times New Roman"/>
+          <w:i/>
+          <w:lang w:val="ru-RU"/>
+        </w:rPr>
+        <w:t>Рис.</w:t>
+      </w:r>
+      <w:r>
+        <w:rPr>
+          <w:rFonts w:ascii="Times New Roman" w:hAnsi="Times New Roman" w:cs="Times New Roman"/>
+          <w:i/>
+          <w:lang w:val="ru-RU"/>
+        </w:rPr>
+        <w:t>9</w:t>
+      </w:r>
+    </w:p>
+    <w:p>
+      <w:pPr>
+        <w:rPr>
+          <w:rFonts w:ascii="Times New Roman" w:hAnsi="Times New Roman" w:cs="Times New Roman"/>
+          <w:b/>
+          <w:bCs/>
+          <w:iCs/>
+          <w:sz w:val="28"/>
+          <w:szCs w:val="28"/>
+          <w:lang w:val="ru-RU"/>
+        </w:rPr>
+      </w:pPr>
+    </w:p>
+    <w:p>
+      <w:pPr>
+        <w:jc w:val="center"/>
+        <w:rPr>
+          <w:rFonts w:ascii="Times New Roman" w:hAnsi="Times New Roman" w:cs="Times New Roman"/>
+          <w:i/>
+          <w:lang w:val="ru-RU"/>
+        </w:rPr>
+      </w:pPr>
+    </w:p>
+    <w:p>
+      <w:pPr>
         <w:rPr>
           <w:rFonts w:ascii="Times New Roman" w:hAnsi="Times New Roman" w:cs="Times New Roman"/>
           <w:lang w:val="ru-RU"/>
@@ -9586,27 +9941,21 @@
       <w:pPr>
         <w:spacing w:after="160" w:line="259" w:lineRule="auto"/>
         <w:rPr>
-          <w:rFonts w:ascii="Times New Roman" w:eastAsiaTheme="majorEastAsia" w:hAnsi="Times New Roman" w:cs="Times New Roman"/>
-          <w:sz w:val="28"/>
-          <w:szCs w:val="28"/>
-        </w:rPr>
-      </w:pPr>
-      <w:r>
-        <w:rPr>
-          <w:rFonts w:ascii="Times New Roman" w:hAnsi="Times New Roman" w:cs="Times New Roman"/>
-          <w:sz w:val="28"/>
-          <w:szCs w:val="28"/>
+          <w:rFonts w:ascii="Times New Roman" w:hAnsi="Times New Roman" w:cs="Times New Roman"/>
+          <w:sz w:val="28"/>
+          <w:szCs w:val="28"/>
+          <w:lang w:val="ru-RU"/>
+        </w:rPr>
+      </w:pPr>
+      <w:r>
+        <w:rPr>
+          <w:rFonts w:ascii="Times New Roman" w:hAnsi="Times New Roman" w:cs="Times New Roman"/>
+          <w:sz w:val="28"/>
+          <w:szCs w:val="28"/>
+          <w:lang w:val="ru-RU"/>
         </w:rPr>
         <w:lastRenderedPageBreak/>
-        <w:t>1.</w:t>
-      </w:r>
-      <w:r>
-        <w:rPr>
-          <w:rFonts w:ascii="Times New Roman" w:hAnsi="Times New Roman" w:cs="Times New Roman"/>
-          <w:sz w:val="28"/>
-          <w:szCs w:val="28"/>
-        </w:rPr>
-        <w:t>3</w:t>
+        <w:t>1.5</w:t>
       </w:r>
       <w:r>
         <w:rPr>
@@ -9720,7 +10069,6 @@
         <w:t xml:space="preserve"> </w:t>
       </w:r>
       <w:proofErr w:type="spellStart"/>
-      <w:proofErr w:type="gramStart"/>
       <w:r>
         <w:rPr>
           <w:rFonts w:ascii="Cascadia Mono" w:eastAsiaTheme="minorHAnsi" w:hAnsi="Cascadia Mono" w:cs="Cascadia Mono"/>
@@ -9733,7 +10081,6 @@
         <w:t>System.Collections.Generic</w:t>
       </w:r>
       <w:proofErr w:type="spellEnd"/>
-      <w:proofErr w:type="gramEnd"/>
       <w:r>
         <w:rPr>
           <w:rFonts w:ascii="Cascadia Mono" w:eastAsiaTheme="minorHAnsi" w:hAnsi="Cascadia Mono" w:cs="Cascadia Mono"/>
@@ -9908,7 +10255,6 @@
         <w:t xml:space="preserve"> </w:t>
       </w:r>
       <w:proofErr w:type="spellStart"/>
-      <w:proofErr w:type="gramStart"/>
       <w:r>
         <w:rPr>
           <w:rFonts w:ascii="Cascadia Mono" w:eastAsiaTheme="minorHAnsi" w:hAnsi="Cascadia Mono" w:cs="Cascadia Mono"/>
@@ -9921,7 +10267,6 @@
         <w:t>System.Threading.Tasks</w:t>
       </w:r>
       <w:proofErr w:type="spellEnd"/>
-      <w:proofErr w:type="gramEnd"/>
       <w:r>
         <w:rPr>
           <w:rFonts w:ascii="Cascadia Mono" w:eastAsiaTheme="minorHAnsi" w:hAnsi="Cascadia Mono" w:cs="Cascadia Mono"/>
@@ -10033,7 +10378,6 @@
         </w:rPr>
         <w:t xml:space="preserve"> </w:t>
       </w:r>
-      <w:proofErr w:type="gramStart"/>
       <w:r>
         <w:rPr>
           <w:rFonts w:ascii="Cascadia Mono" w:eastAsiaTheme="minorHAnsi" w:hAnsi="Cascadia Mono" w:cs="Cascadia Mono"/>
@@ -10091,7 +10435,6 @@
         <w:t>Xaml</w:t>
       </w:r>
       <w:proofErr w:type="spellEnd"/>
-      <w:proofErr w:type="gramEnd"/>
       <w:r>
         <w:rPr>
           <w:rFonts w:ascii="Cascadia Mono" w:eastAsiaTheme="minorHAnsi" w:hAnsi="Cascadia Mono" w:cs="Cascadia Mono"/>
@@ -10159,7 +10502,7 @@
           <w:szCs w:val="28"/>
           <w:lang w:val="ru-RU"/>
         </w:rPr>
-        <w:t>5</w:t>
+        <w:t>6</w:t>
       </w:r>
       <w:r>
         <w:rPr>
@@ -10182,7 +10525,7 @@
         </w:rPr>
       </w:pPr>
       <w:bookmarkStart w:id="5" w:name="_Toc118960347"/>
-      <w:bookmarkStart w:id="6" w:name="_Toc184583870"/>
+      <w:bookmarkStart w:id="6" w:name="_Toc184638308"/>
       <w:r>
         <w:rPr>
           <w:rFonts w:ascii="Times New Roman" w:hAnsi="Times New Roman" w:cs="Times New Roman"/>
@@ -10250,7 +10593,7 @@
           <w:lang w:val="en-US"/>
         </w:rPr>
       </w:pPr>
-      <w:bookmarkStart w:id="7" w:name="_Toc184583871"/>
+      <w:bookmarkStart w:id="7" w:name="_Toc184638309"/>
       <w:r>
         <w:rPr>
           <w:rFonts w:cs="Times New Roman"/>
@@ -10284,7 +10627,7 @@
       </w:pPr>
     </w:p>
     <w:sectPr>
-      <w:footerReference w:type="default" r:id="rId14"/>
+      <w:footerReference w:type="default" r:id="rId19"/>
       <w:pgSz w:w="11906" w:h="16838"/>
       <w:pgMar w:top="568" w:right="850" w:bottom="709" w:left="1701" w:header="708" w:footer="708" w:gutter="0"/>
       <w:cols w:space="708"/>
@@ -10822,6 +11165,119 @@
     </w:lvl>
   </w:abstractNum>
   <w:abstractNum w:abstractNumId="4" w15:restartNumberingAfterBreak="0">
+    <w:nsid w:val="490C244A"/>
+    <w:multiLevelType w:val="multilevel"/>
+    <w:tmpl w:val="C2E44EEC"/>
+    <w:lvl w:ilvl="0">
+      <w:start w:val="1"/>
+      <w:numFmt w:val="decimal"/>
+      <w:lvlText w:val="%1"/>
+      <w:lvlJc w:val="left"/>
+      <w:pPr>
+        <w:ind w:left="375" w:hanging="375"/>
+      </w:pPr>
+      <w:rPr>
+        <w:rFonts w:hint="default"/>
+      </w:rPr>
+    </w:lvl>
+    <w:lvl w:ilvl="1">
+      <w:start w:val="4"/>
+      <w:numFmt w:val="decimal"/>
+      <w:lvlText w:val="%1.%2"/>
+      <w:lvlJc w:val="left"/>
+      <w:pPr>
+        <w:ind w:left="375" w:hanging="375"/>
+      </w:pPr>
+      <w:rPr>
+        <w:rFonts w:hint="default"/>
+      </w:rPr>
+    </w:lvl>
+    <w:lvl w:ilvl="2">
+      <w:start w:val="1"/>
+      <w:numFmt w:val="decimal"/>
+      <w:lvlText w:val="%1.%2.%3"/>
+      <w:lvlJc w:val="left"/>
+      <w:pPr>
+        <w:ind w:left="720" w:hanging="720"/>
+      </w:pPr>
+      <w:rPr>
+        <w:rFonts w:hint="default"/>
+      </w:rPr>
+    </w:lvl>
+    <w:lvl w:ilvl="3">
+      <w:start w:val="1"/>
+      <w:numFmt w:val="decimal"/>
+      <w:lvlText w:val="%1.%2.%3.%4"/>
+      <w:lvlJc w:val="left"/>
+      <w:pPr>
+        <w:ind w:left="1080" w:hanging="1080"/>
+      </w:pPr>
+      <w:rPr>
+        <w:rFonts w:hint="default"/>
+      </w:rPr>
+    </w:lvl>
+    <w:lvl w:ilvl="4">
+      <w:start w:val="1"/>
+      <w:numFmt w:val="decimal"/>
+      <w:lvlText w:val="%1.%2.%3.%4.%5"/>
+      <w:lvlJc w:val="left"/>
+      <w:pPr>
+        <w:ind w:left="1080" w:hanging="1080"/>
+      </w:pPr>
+      <w:rPr>
+        <w:rFonts w:hint="default"/>
+      </w:rPr>
+    </w:lvl>
+    <w:lvl w:ilvl="5">
+      <w:start w:val="1"/>
+      <w:numFmt w:val="decimal"/>
+      <w:lvlText w:val="%1.%2.%3.%4.%5.%6"/>
+      <w:lvlJc w:val="left"/>
+      <w:pPr>
+        <w:ind w:left="1440" w:hanging="1440"/>
+      </w:pPr>
+      <w:rPr>
+        <w:rFonts w:hint="default"/>
+      </w:rPr>
+    </w:lvl>
+    <w:lvl w:ilvl="6">
+      <w:start w:val="1"/>
+      <w:numFmt w:val="decimal"/>
+      <w:lvlText w:val="%1.%2.%3.%4.%5.%6.%7"/>
+      <w:lvlJc w:val="left"/>
+      <w:pPr>
+        <w:ind w:left="1440" w:hanging="1440"/>
+      </w:pPr>
+      <w:rPr>
+        <w:rFonts w:hint="default"/>
+      </w:rPr>
+    </w:lvl>
+    <w:lvl w:ilvl="7">
+      <w:start w:val="1"/>
+      <w:numFmt w:val="decimal"/>
+      <w:lvlText w:val="%1.%2.%3.%4.%5.%6.%7.%8"/>
+      <w:lvlJc w:val="left"/>
+      <w:pPr>
+        <w:ind w:left="1800" w:hanging="1800"/>
+      </w:pPr>
+      <w:rPr>
+        <w:rFonts w:hint="default"/>
+      </w:rPr>
+    </w:lvl>
+    <w:lvl w:ilvl="8">
+      <w:start w:val="1"/>
+      <w:numFmt w:val="decimal"/>
+      <w:lvlText w:val="%1.%2.%3.%4.%5.%6.%7.%8.%9"/>
+      <w:lvlJc w:val="left"/>
+      <w:pPr>
+        <w:ind w:left="2160" w:hanging="2160"/>
+      </w:pPr>
+      <w:rPr>
+        <w:rFonts w:hint="default"/>
+      </w:rPr>
+    </w:lvl>
+  </w:abstractNum>
+  <w:abstractNum w:abstractNumId="5" w15:restartNumberingAfterBreak="0">
     <w:nsid w:val="56816402"/>
     <w:multiLevelType w:val="hybridMultilevel"/>
     <w:tmpl w:val="2580E122"/>
@@ -10912,8 +11368,94 @@
       </w:pPr>
     </w:lvl>
   </w:abstractNum>
+  <w:abstractNum w:abstractNumId="6" w15:restartNumberingAfterBreak="0">
+    <w:nsid w:val="5C3F16F3"/>
+    <w:multiLevelType w:val="hybridMultilevel"/>
+    <w:tmpl w:val="4F7EEB48"/>
+    <w:lvl w:ilvl="0" w:tplc="0419000F">
+      <w:start w:val="1"/>
+      <w:numFmt w:val="decimal"/>
+      <w:lvlText w:val="%1."/>
+      <w:lvlJc w:val="left"/>
+      <w:pPr>
+        <w:ind w:left="720" w:hanging="360"/>
+      </w:pPr>
+    </w:lvl>
+    <w:lvl w:ilvl="1" w:tplc="04190019" w:tentative="1">
+      <w:start w:val="1"/>
+      <w:numFmt w:val="lowerLetter"/>
+      <w:lvlText w:val="%2."/>
+      <w:lvlJc w:val="left"/>
+      <w:pPr>
+        <w:ind w:left="1440" w:hanging="360"/>
+      </w:pPr>
+    </w:lvl>
+    <w:lvl w:ilvl="2" w:tplc="0419001B" w:tentative="1">
+      <w:start w:val="1"/>
+      <w:numFmt w:val="lowerRoman"/>
+      <w:lvlText w:val="%3."/>
+      <w:lvlJc w:val="right"/>
+      <w:pPr>
+        <w:ind w:left="2160" w:hanging="180"/>
+      </w:pPr>
+    </w:lvl>
+    <w:lvl w:ilvl="3" w:tplc="0419000F" w:tentative="1">
+      <w:start w:val="1"/>
+      <w:numFmt w:val="decimal"/>
+      <w:lvlText w:val="%4."/>
+      <w:lvlJc w:val="left"/>
+      <w:pPr>
+        <w:ind w:left="2880" w:hanging="360"/>
+      </w:pPr>
+    </w:lvl>
+    <w:lvl w:ilvl="4" w:tplc="04190019" w:tentative="1">
+      <w:start w:val="1"/>
+      <w:numFmt w:val="lowerLetter"/>
+      <w:lvlText w:val="%5."/>
+      <w:lvlJc w:val="left"/>
+      <w:pPr>
+        <w:ind w:left="3600" w:hanging="360"/>
+      </w:pPr>
+    </w:lvl>
+    <w:lvl w:ilvl="5" w:tplc="0419001B" w:tentative="1">
+      <w:start w:val="1"/>
+      <w:numFmt w:val="lowerRoman"/>
+      <w:lvlText w:val="%6."/>
+      <w:lvlJc w:val="right"/>
+      <w:pPr>
+        <w:ind w:left="4320" w:hanging="180"/>
+      </w:pPr>
+    </w:lvl>
+    <w:lvl w:ilvl="6" w:tplc="0419000F" w:tentative="1">
+      <w:start w:val="1"/>
+      <w:numFmt w:val="decimal"/>
+      <w:lvlText w:val="%7."/>
+      <w:lvlJc w:val="left"/>
+      <w:pPr>
+        <w:ind w:left="5040" w:hanging="360"/>
+      </w:pPr>
+    </w:lvl>
+    <w:lvl w:ilvl="7" w:tplc="04190019" w:tentative="1">
+      <w:start w:val="1"/>
+      <w:numFmt w:val="lowerLetter"/>
+      <w:lvlText w:val="%8."/>
+      <w:lvlJc w:val="left"/>
+      <w:pPr>
+        <w:ind w:left="5760" w:hanging="360"/>
+      </w:pPr>
+    </w:lvl>
+    <w:lvl w:ilvl="8" w:tplc="0419001B" w:tentative="1">
+      <w:start w:val="1"/>
+      <w:numFmt w:val="lowerRoman"/>
+      <w:lvlText w:val="%9."/>
+      <w:lvlJc w:val="right"/>
+      <w:pPr>
+        <w:ind w:left="6480" w:hanging="180"/>
+      </w:pPr>
+    </w:lvl>
+  </w:abstractNum>
   <w:num w:numId="1">
-    <w:abstractNumId w:val="4"/>
+    <w:abstractNumId w:val="5"/>
   </w:num>
   <w:num w:numId="2">
     <w:abstractNumId w:val="1"/>
@@ -10926,6 +11468,12 @@
   </w:num>
   <w:num w:numId="5">
     <w:abstractNumId w:val="0"/>
+  </w:num>
+  <w:num w:numId="6">
+    <w:abstractNumId w:val="4"/>
+  </w:num>
+  <w:num w:numId="7">
+    <w:abstractNumId w:val="6"/>
   </w:num>
 </w:numbering>
 </file>
@@ -11053,6 +11601,7 @@
     <w:lsdException w:name="HTML Sample" w:semiHidden="1" w:unhideWhenUsed="1"/>
     <w:lsdException w:name="HTML Typewriter" w:semiHidden="1" w:unhideWhenUsed="1"/>
     <w:lsdException w:name="HTML Variable" w:semiHidden="1" w:unhideWhenUsed="1"/>
+    <w:lsdException w:name="Normal Table" w:semiHidden="1" w:unhideWhenUsed="1"/>
     <w:lsdException w:name="annotation subject" w:semiHidden="1" w:unhideWhenUsed="1"/>
     <w:lsdException w:name="No List" w:semiHidden="1" w:unhideWhenUsed="1"/>
     <w:lsdException w:name="Outline List 1" w:semiHidden="1" w:unhideWhenUsed="1"/>
@@ -11095,8 +11644,11 @@
     <w:lsdException w:name="Table Contemporary" w:semiHidden="1" w:unhideWhenUsed="1"/>
     <w:lsdException w:name="Table Elegant" w:semiHidden="1" w:unhideWhenUsed="1"/>
     <w:lsdException w:name="Table Professional" w:semiHidden="1" w:unhideWhenUsed="1"/>
+    <w:lsdException w:name="Table Subtle 1" w:semiHidden="1" w:unhideWhenUsed="1"/>
     <w:lsdException w:name="Table Subtle 2" w:semiHidden="1" w:unhideWhenUsed="1"/>
     <w:lsdException w:name="Table Web 1" w:semiHidden="1" w:unhideWhenUsed="1"/>
+    <w:lsdException w:name="Table Web 2" w:semiHidden="1" w:unhideWhenUsed="1"/>
+    <w:lsdException w:name="Table Web 3" w:semiHidden="1" w:unhideWhenUsed="1"/>
     <w:lsdException w:name="Balloon Text" w:semiHidden="1" w:unhideWhenUsed="1"/>
     <w:lsdException w:name="Table Grid" w:uiPriority="39"/>
     <w:lsdException w:name="Table Theme" w:semiHidden="1" w:unhideWhenUsed="1"/>
@@ -11323,7 +11875,7 @@
   </w:latentStyles>
   <w:style w:type="paragraph" w:default="1" w:styleId="a">
     <w:name w:val="Normal"/>
-    <w:rsid w:val="005D10B1"/>
+    <w:rsid w:val="0077779E"/>
     <w:pPr>
       <w:spacing w:after="200" w:line="276" w:lineRule="auto"/>
     </w:pPr>
